--- a/Documentos/formatosdepracticas/LIBERACIÓN. Formatos de Liberación de Prácticas Profesionales.docx
+++ b/Documentos/formatosdepracticas/LIBERACIÓN. Formatos de Liberación de Prácticas Profesionales.docx
@@ -417,7 +417,7 @@
           <w:noProof/>
           <w:sz w:val="24"/>
           <w:szCs w:val="24"/>
-          <w:lang w:val="en-US"/>
+          <w:lang w:val="es-ES" w:eastAsia="es-ES"/>
         </w:rPr>
         <mc:AlternateContent>
           <mc:Choice Requires="wpg">
@@ -1075,7 +1075,7 @@
           <w:noProof/>
           <w:sz w:val="24"/>
           <w:szCs w:val="24"/>
-          <w:lang w:val="en-US"/>
+          <w:lang w:val="es-ES" w:eastAsia="es-ES"/>
         </w:rPr>
         <mc:AlternateContent>
           <mc:Choice Requires="wpg">
@@ -1305,7 +1305,7 @@
           <w:noProof/>
           <w:sz w:val="24"/>
           <w:szCs w:val="24"/>
-          <w:lang w:val="en-US"/>
+          <w:lang w:val="es-ES" w:eastAsia="es-ES"/>
         </w:rPr>
         <mc:AlternateContent>
           <mc:Choice Requires="wps">
@@ -1465,7 +1465,7 @@
           <w:noProof/>
           <w:sz w:val="24"/>
           <w:szCs w:val="24"/>
-          <w:lang w:val="en-US"/>
+          <w:lang w:val="es-ES" w:eastAsia="es-ES"/>
         </w:rPr>
         <mc:AlternateContent>
           <mc:Choice Requires="wps">
@@ -1526,7 +1526,7 @@
           </mc:Choice>
           <mc:Fallback>
             <w:pict>
-              <v:rect w14:anchorId="04338644" id="15 Rectángulo" o:spid="_x0000_s1026" style="position:absolute;margin-left:10.95pt;margin-top:1.15pt;width:459.6pt;height:33.6pt;z-index:251653120;visibility:visible;mso-wrap-style:square;mso-wrap-distance-left:9pt;mso-wrap-distance-top:0;mso-wrap-distance-right:9pt;mso-wrap-distance-bottom:0;mso-position-horizontal:absolute;mso-position-horizontal-relative:text;mso-position-vertical:absolute;mso-position-vertical-relative:text;v-text-anchor:middle" o:gfxdata="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" fillcolor="#4f81bd [3204]" strokecolor="#243f60 [1604]" strokeweight="2pt"/>
+              <v:rect w14:anchorId="3EE80AE9" id="15 Rectángulo" o:spid="_x0000_s1026" style="position:absolute;margin-left:10.95pt;margin-top:1.15pt;width:459.6pt;height:33.6pt;z-index:251653120;visibility:visible;mso-wrap-style:square;mso-wrap-distance-left:9pt;mso-wrap-distance-top:0;mso-wrap-distance-right:9pt;mso-wrap-distance-bottom:0;mso-position-horizontal:absolute;mso-position-horizontal-relative:text;mso-position-vertical:absolute;mso-position-vertical-relative:text;v-text-anchor:middle" o:gfxdata="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" fillcolor="#4f81bd [3204]" strokecolor="#243f60 [1604]" strokeweight="2pt"/>
             </w:pict>
           </mc:Fallback>
         </mc:AlternateContent>
@@ -1608,7 +1608,7 @@
       <w:r>
         <w:rPr>
           <w:noProof/>
-          <w:lang w:val="en-US"/>
+          <w:lang w:val="es-ES" w:eastAsia="es-ES"/>
         </w:rPr>
         <mc:AlternateContent>
           <mc:Choice Requires="wps">
@@ -2098,7 +2098,7 @@
           <w:noProof/>
           <w:sz w:val="24"/>
           <w:szCs w:val="24"/>
-          <w:lang w:val="en-US"/>
+          <w:lang w:val="es-ES" w:eastAsia="es-ES"/>
         </w:rPr>
         <mc:AlternateContent>
           <mc:Choice Requires="wpg">
@@ -2614,7 +2614,7 @@
       </w:tblPr>
       <w:tblGrid>
         <w:gridCol w:w="630"/>
-        <w:gridCol w:w="8834"/>
+        <w:gridCol w:w="8774"/>
       </w:tblGrid>
       <w:tr>
         <w:tc>
@@ -3216,7 +3216,7 @@
           <w:noProof/>
           <w:sz w:val="24"/>
           <w:szCs w:val="24"/>
-          <w:lang w:val="en-US"/>
+          <w:lang w:val="es-ES" w:eastAsia="es-ES"/>
         </w:rPr>
         <mc:AlternateContent>
           <mc:Choice Requires="wpg">
@@ -4263,7 +4263,7 @@
       <w:r>
         <w:rPr>
           <w:noProof/>
-          <w:lang w:val="en-US"/>
+          <w:lang w:val="es-ES" w:eastAsia="es-ES"/>
         </w:rPr>
         <mc:AlternateContent>
           <mc:Choice Requires="wps">
@@ -4705,7 +4705,7 @@
           <w:noProof/>
           <w:sz w:val="24"/>
           <w:szCs w:val="24"/>
-          <w:lang w:val="en-US"/>
+          <w:lang w:val="es-ES" w:eastAsia="es-ES"/>
         </w:rPr>
         <mc:AlternateContent>
           <mc:Choice Requires="wpg">
@@ -5301,7 +5301,7 @@
       </w:tblPr>
       <w:tblGrid>
         <w:gridCol w:w="630"/>
-        <w:gridCol w:w="8834"/>
+        <w:gridCol w:w="8774"/>
       </w:tblGrid>
       <w:tr>
         <w:tc>
@@ -6173,7 +6173,7 @@
           <w:noProof/>
           <w:sz w:val="24"/>
           <w:szCs w:val="24"/>
-          <w:lang w:val="en-US"/>
+          <w:lang w:val="es-ES" w:eastAsia="es-ES"/>
         </w:rPr>
         <w:drawing>
           <wp:anchor distT="0" distB="0" distL="114300" distR="114300" simplePos="0" relativeHeight="251659264" behindDoc="1" locked="0" layoutInCell="1" allowOverlap="1" wp14:anchorId="2E944BF1" wp14:editId="0A3233D9">
@@ -6866,7 +6866,7 @@
 
 <file path=word/numbering.xml><?xml version="1.0" encoding="utf-8"?>
 <w:numbering xmlns:wpc="http://schemas.microsoft.com/office/word/2010/wordprocessingCanvas" xmlns:mc="http://schemas.openxmlformats.org/markup-compatibility/2006" xmlns:o="urn:schemas-microsoft-com:office:office" xmlns:r="http://schemas.openxmlformats.org/officeDocument/2006/relationships" xmlns:m="http://schemas.openxmlformats.org/officeDocument/2006/math" xmlns:v="urn:schemas-microsoft-com:vml" xmlns:wp14="http://schemas.microsoft.com/office/word/2010/wordprocessingDrawing" xmlns:wp="http://schemas.openxmlformats.org/drawingml/2006/wordprocessingDrawing" xmlns:w10="urn:schemas-microsoft-com:office:word" xmlns:w="http://schemas.openxmlformats.org/wordprocessingml/2006/main" xmlns:w14="http://schemas.microsoft.com/office/word/2010/wordml" xmlns:w15="http://schemas.microsoft.com/office/word/2012/wordml" xmlns:wpg="http://schemas.microsoft.com/office/word/2010/wordprocessingGroup" xmlns:wpi="http://schemas.microsoft.com/office/word/2010/wordprocessingInk" xmlns:wne="http://schemas.microsoft.com/office/word/2006/wordml" xmlns:wps="http://schemas.microsoft.com/office/word/2010/wordprocessingShape" mc:Ignorable="w14 w15 wp14">
-  <w:abstractNum w:abstractNumId="0">
+  <w:abstractNum w:abstractNumId="0" w15:restartNumberingAfterBreak="0">
     <w:nsid w:val="172C1C21"/>
     <w:multiLevelType w:val="hybridMultilevel"/>
     <w:tmpl w:val="7654018E"/>
@@ -6955,7 +6955,7 @@
       </w:pPr>
     </w:lvl>
   </w:abstractNum>
-  <w:abstractNum w:abstractNumId="1">
+  <w:abstractNum w:abstractNumId="1" w15:restartNumberingAfterBreak="0">
     <w:nsid w:val="26A847C7"/>
     <w:multiLevelType w:val="hybridMultilevel"/>
     <w:tmpl w:val="C5B2EE3E"/>
@@ -7044,7 +7044,7 @@
       </w:pPr>
     </w:lvl>
   </w:abstractNum>
-  <w:abstractNum w:abstractNumId="2">
+  <w:abstractNum w:abstractNumId="2" w15:restartNumberingAfterBreak="0">
     <w:nsid w:val="2AF822B6"/>
     <w:multiLevelType w:val="hybridMultilevel"/>
     <w:tmpl w:val="A73E7082"/>
@@ -7133,7 +7133,7 @@
       </w:pPr>
     </w:lvl>
   </w:abstractNum>
-  <w:abstractNum w:abstractNumId="3">
+  <w:abstractNum w:abstractNumId="3" w15:restartNumberingAfterBreak="0">
     <w:nsid w:val="3AD41B97"/>
     <w:multiLevelType w:val="hybridMultilevel"/>
     <w:tmpl w:val="F842932A"/>
@@ -7222,7 +7222,7 @@
       </w:pPr>
     </w:lvl>
   </w:abstractNum>
-  <w:abstractNum w:abstractNumId="4">
+  <w:abstractNum w:abstractNumId="4" w15:restartNumberingAfterBreak="0">
     <w:nsid w:val="44B648C4"/>
     <w:multiLevelType w:val="hybridMultilevel"/>
     <w:tmpl w:val="CF92996C"/>
@@ -8147,7 +8147,7 @@
 </file>
 
 <file path=customXml/itemProps1.xml><?xml version="1.0" encoding="utf-8"?>
-<ds:datastoreItem xmlns:ds="http://schemas.openxmlformats.org/officeDocument/2006/customXml" ds:itemID="{EB2B8E82-83BB-44B6-9B3E-CEBB6DB262BA}">
+<ds:datastoreItem xmlns:ds="http://schemas.openxmlformats.org/officeDocument/2006/customXml" ds:itemID="{014FE4CB-E5BE-46A5-9454-4388F9ABAAEB}">
   <ds:schemaRefs>
     <ds:schemaRef ds:uri="http://schemas.openxmlformats.org/officeDocument/2006/bibliography"/>
   </ds:schemaRefs>
